--- a/Documentação/Documentacao Projeto Leiloes_Atividade 3 Contnuacao.docx
+++ b/Documentação/Documentacao Projeto Leiloes_Atividade 3 Contnuacao.docx
@@ -6,6 +6,7 @@
       <w:pPr>
         <w:spacing w:line="360" w:lineRule="auto"/>
         <w:rPr>
+          <w:rStyle w:val="Hyperlink"/>
           <w:rFonts w:ascii="Arial" w:hAnsi="Arial" w:cs="Arial"/>
           <w:sz w:val="24"/>
           <w:szCs w:val="24"/>
@@ -17,19 +18,34 @@
           <w:sz w:val="24"/>
           <w:szCs w:val="24"/>
         </w:rPr>
-        <w:t>URL Git hub:</w:t>
-      </w:r>
-    </w:p>
-    <w:p>
-      <w:pPr>
-        <w:spacing w:line="360" w:lineRule="auto"/>
-        <w:rPr>
-          <w:rStyle w:val="Hyperlink"/>
+        <w:t xml:space="preserve">URL </w:t>
+      </w:r>
+      <w:proofErr w:type="spellStart"/>
+      <w:r>
+        <w:rPr>
           <w:rFonts w:ascii="Arial" w:hAnsi="Arial" w:cs="Arial"/>
           <w:sz w:val="24"/>
           <w:szCs w:val="24"/>
         </w:rPr>
-      </w:pPr>
+        <w:t>Git</w:t>
+      </w:r>
+      <w:proofErr w:type="spellEnd"/>
+      <w:r>
+        <w:rPr>
+          <w:rFonts w:ascii="Arial" w:hAnsi="Arial" w:cs="Arial"/>
+          <w:sz w:val="24"/>
+          <w:szCs w:val="24"/>
+        </w:rPr>
+        <w:t xml:space="preserve"> hub:</w:t>
+      </w:r>
+      <w:r>
+        <w:rPr>
+          <w:rFonts w:ascii="Arial" w:hAnsi="Arial" w:cs="Arial"/>
+          <w:sz w:val="24"/>
+          <w:szCs w:val="24"/>
+        </w:rPr>
+        <w:t xml:space="preserve"> </w:t>
+      </w:r>
       <w:hyperlink r:id="rId5" w:history="1">
         <w:r>
           <w:rPr>
@@ -63,18 +79,31 @@
           <w:szCs w:val="20"/>
           <w:u w:val="none"/>
         </w:rPr>
-        <w:t xml:space="preserve">Criando uma nova </w:t>
-      </w:r>
-      <w:r>
-        <w:rPr>
-          <w:rStyle w:val="Hyperlink"/>
-          <w:rFonts w:ascii="Arial" w:hAnsi="Arial" w:cs="Arial"/>
-          <w:color w:val="auto"/>
-          <w:sz w:val="20"/>
-          <w:szCs w:val="20"/>
-          <w:u w:val="none"/>
-        </w:rPr>
-        <w:t>Branch melhorias para adicionar as novas mudanças:</w:t>
+        <w:t xml:space="preserve">Tela </w:t>
+      </w:r>
+      <w:proofErr w:type="spellStart"/>
+      <w:r>
+        <w:rPr>
+          <w:rStyle w:val="Hyperlink"/>
+          <w:rFonts w:ascii="Arial" w:hAnsi="Arial" w:cs="Arial"/>
+          <w:color w:val="auto"/>
+          <w:sz w:val="20"/>
+          <w:szCs w:val="20"/>
+          <w:u w:val="none"/>
+        </w:rPr>
+        <w:t>Git</w:t>
+      </w:r>
+      <w:proofErr w:type="spellEnd"/>
+      <w:r>
+        <w:rPr>
+          <w:rStyle w:val="Hyperlink"/>
+          <w:rFonts w:ascii="Arial" w:hAnsi="Arial" w:cs="Arial"/>
+          <w:color w:val="auto"/>
+          <w:sz w:val="20"/>
+          <w:szCs w:val="20"/>
+          <w:u w:val="none"/>
+        </w:rPr>
+        <w:t xml:space="preserve"> Hub com a ramificação nova:</w:t>
       </w:r>
     </w:p>
     <w:p>
@@ -83,21 +112,243 @@
         <w:rPr>
           <w:rStyle w:val="Hyperlink"/>
           <w:rFonts w:ascii="Arial" w:hAnsi="Arial" w:cs="Arial"/>
-          <w:color w:val="auto"/>
-          <w:sz w:val="20"/>
-          <w:szCs w:val="20"/>
-          <w:u w:val="none"/>
+          <w:sz w:val="24"/>
+          <w:szCs w:val="24"/>
         </w:rPr>
       </w:pPr>
       <w:r>
         <w:rPr>
           <w:rStyle w:val="Hyperlink"/>
           <w:rFonts w:ascii="Arial" w:hAnsi="Arial" w:cs="Arial"/>
-          <w:color w:val="auto"/>
-          <w:sz w:val="20"/>
-          <w:szCs w:val="20"/>
-          <w:u w:val="none"/>
-        </w:rPr>
+          <w:sz w:val="24"/>
+          <w:szCs w:val="24"/>
+        </w:rPr>
+        <w:drawing>
+          <wp:inline distT="0" distB="0" distL="0" distR="0" wp14:anchorId="455E5FD6" wp14:editId="526059FF">
+            <wp:extent cx="6012611" cy="3040200"/>
+            <wp:effectExtent l="0" t="0" r="7620" b="8255"/>
+            <wp:docPr id="122370976" name="Imagem 1"/>
+            <wp:cNvGraphicFramePr>
+              <a:graphicFrameLocks xmlns:a="http://schemas.openxmlformats.org/drawingml/2006/main" noChangeAspect="1"/>
+            </wp:cNvGraphicFramePr>
+            <a:graphic xmlns:a="http://schemas.openxmlformats.org/drawingml/2006/main">
+              <a:graphicData uri="http://schemas.openxmlformats.org/drawingml/2006/picture">
+                <pic:pic xmlns:pic="http://schemas.openxmlformats.org/drawingml/2006/picture">
+                  <pic:nvPicPr>
+                    <pic:cNvPr id="122370976" name=""/>
+                    <pic:cNvPicPr/>
+                  </pic:nvPicPr>
+                  <pic:blipFill>
+                    <a:blip r:embed="rId6"/>
+                    <a:stretch>
+                      <a:fillRect/>
+                    </a:stretch>
+                  </pic:blipFill>
+                  <pic:spPr>
+                    <a:xfrm>
+                      <a:off x="0" y="0"/>
+                      <a:ext cx="6012611" cy="3040200"/>
+                    </a:xfrm>
+                    <a:prstGeom prst="rect">
+                      <a:avLst/>
+                    </a:prstGeom>
+                  </pic:spPr>
+                </pic:pic>
+              </a:graphicData>
+            </a:graphic>
+          </wp:inline>
+        </w:drawing>
+      </w:r>
+    </w:p>
+    <w:p>
+      <w:pPr>
+        <w:spacing w:line="360" w:lineRule="auto"/>
+        <w:rPr>
+          <w:rStyle w:val="Hyperlink"/>
+          <w:rFonts w:ascii="Arial" w:hAnsi="Arial" w:cs="Arial"/>
+          <w:sz w:val="24"/>
+          <w:szCs w:val="24"/>
+        </w:rPr>
+      </w:pPr>
+      <w:r>
+        <w:rPr>
+          <w:rStyle w:val="Hyperlink"/>
+          <w:rFonts w:ascii="Arial" w:hAnsi="Arial" w:cs="Arial"/>
+          <w:color w:val="auto"/>
+          <w:sz w:val="20"/>
+          <w:szCs w:val="20"/>
+          <w:u w:val="none"/>
+        </w:rPr>
+        <w:t xml:space="preserve">Tela GitHub após os </w:t>
+      </w:r>
+      <w:proofErr w:type="spellStart"/>
+      <w:r>
+        <w:rPr>
+          <w:rStyle w:val="Hyperlink"/>
+          <w:rFonts w:ascii="Arial" w:hAnsi="Arial" w:cs="Arial"/>
+          <w:color w:val="auto"/>
+          <w:sz w:val="20"/>
+          <w:szCs w:val="20"/>
+          <w:u w:val="none"/>
+        </w:rPr>
+        <w:t>commits</w:t>
+      </w:r>
+      <w:proofErr w:type="spellEnd"/>
+      <w:r>
+        <w:rPr>
+          <w:rStyle w:val="Hyperlink"/>
+          <w:rFonts w:ascii="Arial" w:hAnsi="Arial" w:cs="Arial"/>
+          <w:color w:val="auto"/>
+          <w:sz w:val="20"/>
+          <w:szCs w:val="20"/>
+          <w:u w:val="none"/>
+        </w:rPr>
+        <w:t>:</w:t>
+      </w:r>
+      <w:r>
+        <w:rPr>
+          <w:noProof/>
+          <w:sz w:val="20"/>
+          <w:szCs w:val="20"/>
+        </w:rPr>
+        <w:t xml:space="preserve"> </w:t>
+      </w:r>
+      <w:r>
+        <w:rPr>
+          <w:rStyle w:val="Hyperlink"/>
+          <w:rFonts w:ascii="Arial" w:hAnsi="Arial" w:cs="Arial"/>
+          <w:sz w:val="24"/>
+          <w:szCs w:val="24"/>
+        </w:rPr>
+        <w:drawing>
+          <wp:inline distT="0" distB="0" distL="0" distR="0" wp14:anchorId="193BA265" wp14:editId="24884F7A">
+            <wp:extent cx="6086246" cy="3134423"/>
+            <wp:effectExtent l="0" t="0" r="0" b="8890"/>
+            <wp:docPr id="936337746" name="Imagem 1"/>
+            <wp:cNvGraphicFramePr>
+              <a:graphicFrameLocks xmlns:a="http://schemas.openxmlformats.org/drawingml/2006/main" noChangeAspect="1"/>
+            </wp:cNvGraphicFramePr>
+            <a:graphic xmlns:a="http://schemas.openxmlformats.org/drawingml/2006/main">
+              <a:graphicData uri="http://schemas.openxmlformats.org/drawingml/2006/picture">
+                <pic:pic xmlns:pic="http://schemas.openxmlformats.org/drawingml/2006/picture">
+                  <pic:nvPicPr>
+                    <pic:cNvPr id="936337746" name=""/>
+                    <pic:cNvPicPr/>
+                  </pic:nvPicPr>
+                  <pic:blipFill>
+                    <a:blip r:embed="rId7"/>
+                    <a:stretch>
+                      <a:fillRect/>
+                    </a:stretch>
+                  </pic:blipFill>
+                  <pic:spPr>
+                    <a:xfrm>
+                      <a:off x="0" y="0"/>
+                      <a:ext cx="6090963" cy="3136852"/>
+                    </a:xfrm>
+                    <a:prstGeom prst="rect">
+                      <a:avLst/>
+                    </a:prstGeom>
+                  </pic:spPr>
+                </pic:pic>
+              </a:graphicData>
+            </a:graphic>
+          </wp:inline>
+        </w:drawing>
+      </w:r>
+    </w:p>
+    <w:p>
+      <w:pPr>
+        <w:spacing w:line="360" w:lineRule="auto"/>
+        <w:rPr>
+          <w:rStyle w:val="Hyperlink"/>
+          <w:rFonts w:ascii="Arial" w:hAnsi="Arial" w:cs="Arial"/>
+          <w:color w:val="auto"/>
+          <w:sz w:val="20"/>
+          <w:szCs w:val="20"/>
+          <w:u w:val="none"/>
+        </w:rPr>
+      </w:pPr>
+      <w:r>
+        <w:rPr>
+          <w:rStyle w:val="Hyperlink"/>
+          <w:rFonts w:ascii="Arial" w:hAnsi="Arial" w:cs="Arial"/>
+          <w:color w:val="auto"/>
+          <w:sz w:val="20"/>
+          <w:szCs w:val="20"/>
+          <w:u w:val="none"/>
+        </w:rPr>
+        <w:t xml:space="preserve">Criando uma nova </w:t>
+      </w:r>
+      <w:r>
+        <w:rPr>
+          <w:rStyle w:val="Hyperlink"/>
+          <w:rFonts w:ascii="Arial" w:hAnsi="Arial" w:cs="Arial"/>
+          <w:color w:val="auto"/>
+          <w:sz w:val="20"/>
+          <w:szCs w:val="20"/>
+          <w:u w:val="none"/>
+        </w:rPr>
+        <w:t>Branch melhorias para adicionar as novas mudanças</w:t>
+      </w:r>
+      <w:r>
+        <w:rPr>
+          <w:rStyle w:val="Hyperlink"/>
+          <w:rFonts w:ascii="Arial" w:hAnsi="Arial" w:cs="Arial"/>
+          <w:color w:val="auto"/>
+          <w:sz w:val="20"/>
+          <w:szCs w:val="20"/>
+          <w:u w:val="none"/>
+        </w:rPr>
+        <w:t xml:space="preserve"> (#1 </w:t>
+      </w:r>
+      <w:proofErr w:type="spellStart"/>
+      <w:r>
+        <w:rPr>
+          <w:rStyle w:val="Hyperlink"/>
+          <w:rFonts w:ascii="Arial" w:hAnsi="Arial" w:cs="Arial"/>
+          <w:color w:val="auto"/>
+          <w:sz w:val="20"/>
+          <w:szCs w:val="20"/>
+          <w:u w:val="none"/>
+        </w:rPr>
+        <w:t>Commit</w:t>
+      </w:r>
+      <w:proofErr w:type="spellEnd"/>
+      <w:r>
+        <w:rPr>
+          <w:rStyle w:val="Hyperlink"/>
+          <w:rFonts w:ascii="Arial" w:hAnsi="Arial" w:cs="Arial"/>
+          <w:color w:val="auto"/>
+          <w:sz w:val="20"/>
+          <w:szCs w:val="20"/>
+          <w:u w:val="none"/>
+        </w:rPr>
+        <w:t>):</w:t>
+      </w:r>
+    </w:p>
+    <w:p>
+      <w:pPr>
+        <w:spacing w:line="360" w:lineRule="auto"/>
+        <w:rPr>
+          <w:rStyle w:val="Hyperlink"/>
+          <w:rFonts w:ascii="Arial" w:hAnsi="Arial" w:cs="Arial"/>
+          <w:color w:val="auto"/>
+          <w:sz w:val="20"/>
+          <w:szCs w:val="20"/>
+          <w:u w:val="none"/>
+        </w:rPr>
+      </w:pPr>
+      <w:r>
+        <w:rPr>
+          <w:rStyle w:val="Hyperlink"/>
+          <w:rFonts w:ascii="Arial" w:hAnsi="Arial" w:cs="Arial"/>
+          <w:color w:val="auto"/>
+          <w:sz w:val="20"/>
+          <w:szCs w:val="20"/>
+          <w:u w:val="none"/>
+        </w:rPr>
+        <w:lastRenderedPageBreak/>
         <w:drawing>
           <wp:inline distT="0" distB="0" distL="0" distR="0" wp14:anchorId="1B3F64BC" wp14:editId="684BB776">
             <wp:extent cx="6645910" cy="5321300"/>
@@ -114,7 +365,7 @@
                     <pic:cNvPicPr/>
                   </pic:nvPicPr>
                   <pic:blipFill>
-                    <a:blip r:embed="rId6"/>
+                    <a:blip r:embed="rId8"/>
                     <a:stretch>
                       <a:fillRect/>
                     </a:stretch>
@@ -172,7 +423,7 @@
                     <pic:cNvPicPr/>
                   </pic:nvPicPr>
                   <pic:blipFill>
-                    <a:blip r:embed="rId7"/>
+                    <a:blip r:embed="rId9"/>
                     <a:stretch>
                       <a:fillRect/>
                     </a:stretch>
@@ -181,6 +432,235 @@
                     <a:xfrm>
                       <a:off x="0" y="0"/>
                       <a:ext cx="6645910" cy="3075305"/>
+                    </a:xfrm>
+                    <a:prstGeom prst="rect">
+                      <a:avLst/>
+                    </a:prstGeom>
+                  </pic:spPr>
+                </pic:pic>
+              </a:graphicData>
+            </a:graphic>
+          </wp:inline>
+        </w:drawing>
+      </w:r>
+    </w:p>
+    <w:p>
+      <w:pPr>
+        <w:spacing w:line="360" w:lineRule="auto"/>
+        <w:rPr>
+          <w:rStyle w:val="Hyperlink"/>
+          <w:rFonts w:ascii="Arial" w:hAnsi="Arial" w:cs="Arial"/>
+          <w:color w:val="auto"/>
+          <w:sz w:val="20"/>
+          <w:szCs w:val="20"/>
+          <w:u w:val="none"/>
+        </w:rPr>
+      </w:pPr>
+      <w:r>
+        <w:rPr>
+          <w:rStyle w:val="Hyperlink"/>
+          <w:rFonts w:ascii="Arial" w:hAnsi="Arial" w:cs="Arial"/>
+          <w:color w:val="auto"/>
+          <w:sz w:val="20"/>
+          <w:szCs w:val="20"/>
+          <w:u w:val="none"/>
+        </w:rPr>
+        <w:t xml:space="preserve">#2 </w:t>
+      </w:r>
+      <w:proofErr w:type="spellStart"/>
+      <w:r>
+        <w:rPr>
+          <w:rStyle w:val="Hyperlink"/>
+          <w:rFonts w:ascii="Arial" w:hAnsi="Arial" w:cs="Arial"/>
+          <w:color w:val="auto"/>
+          <w:sz w:val="20"/>
+          <w:szCs w:val="20"/>
+          <w:u w:val="none"/>
+        </w:rPr>
+        <w:t>commit</w:t>
+      </w:r>
+      <w:proofErr w:type="spellEnd"/>
+      <w:r>
+        <w:rPr>
+          <w:rStyle w:val="Hyperlink"/>
+          <w:rFonts w:ascii="Arial" w:hAnsi="Arial" w:cs="Arial"/>
+          <w:color w:val="auto"/>
+          <w:sz w:val="20"/>
+          <w:szCs w:val="20"/>
+          <w:u w:val="none"/>
+        </w:rPr>
+        <w:t>:</w:t>
+      </w:r>
+    </w:p>
+    <w:p>
+      <w:pPr>
+        <w:spacing w:line="360" w:lineRule="auto"/>
+        <w:rPr>
+          <w:rStyle w:val="Hyperlink"/>
+          <w:rFonts w:ascii="Arial" w:hAnsi="Arial" w:cs="Arial"/>
+          <w:color w:val="auto"/>
+          <w:sz w:val="20"/>
+          <w:szCs w:val="20"/>
+          <w:u w:val="none"/>
+        </w:rPr>
+      </w:pPr>
+      <w:r>
+        <w:rPr>
+          <w:rStyle w:val="Hyperlink"/>
+          <w:rFonts w:ascii="Arial" w:hAnsi="Arial" w:cs="Arial"/>
+          <w:color w:val="auto"/>
+          <w:sz w:val="20"/>
+          <w:szCs w:val="20"/>
+          <w:u w:val="none"/>
+        </w:rPr>
+        <w:t>Criada a tela de vendidos:</w:t>
+      </w:r>
+    </w:p>
+    <w:p>
+      <w:pPr>
+        <w:spacing w:line="360" w:lineRule="auto"/>
+        <w:rPr>
+          <w:rStyle w:val="Hyperlink"/>
+          <w:rFonts w:ascii="Arial" w:hAnsi="Arial" w:cs="Arial"/>
+          <w:sz w:val="24"/>
+          <w:szCs w:val="24"/>
+        </w:rPr>
+      </w:pPr>
+      <w:r>
+        <w:rPr>
+          <w:rStyle w:val="Hyperlink"/>
+          <w:rFonts w:ascii="Arial" w:hAnsi="Arial" w:cs="Arial"/>
+          <w:sz w:val="24"/>
+          <w:szCs w:val="24"/>
+        </w:rPr>
+        <w:lastRenderedPageBreak/>
+        <w:drawing>
+          <wp:inline distT="0" distB="0" distL="0" distR="0" wp14:anchorId="521361B6" wp14:editId="5825FAD6">
+            <wp:extent cx="6645910" cy="2000250"/>
+            <wp:effectExtent l="0" t="0" r="2540" b="0"/>
+            <wp:docPr id="1180400288" name="Imagem 1"/>
+            <wp:cNvGraphicFramePr>
+              <a:graphicFrameLocks xmlns:a="http://schemas.openxmlformats.org/drawingml/2006/main" noChangeAspect="1"/>
+            </wp:cNvGraphicFramePr>
+            <a:graphic xmlns:a="http://schemas.openxmlformats.org/drawingml/2006/main">
+              <a:graphicData uri="http://schemas.openxmlformats.org/drawingml/2006/picture">
+                <pic:pic xmlns:pic="http://schemas.openxmlformats.org/drawingml/2006/picture">
+                  <pic:nvPicPr>
+                    <pic:cNvPr id="1180400288" name=""/>
+                    <pic:cNvPicPr/>
+                  </pic:nvPicPr>
+                  <pic:blipFill>
+                    <a:blip r:embed="rId10"/>
+                    <a:stretch>
+                      <a:fillRect/>
+                    </a:stretch>
+                  </pic:blipFill>
+                  <pic:spPr>
+                    <a:xfrm>
+                      <a:off x="0" y="0"/>
+                      <a:ext cx="6645910" cy="2000250"/>
+                    </a:xfrm>
+                    <a:prstGeom prst="rect">
+                      <a:avLst/>
+                    </a:prstGeom>
+                  </pic:spPr>
+                </pic:pic>
+              </a:graphicData>
+            </a:graphic>
+          </wp:inline>
+        </w:drawing>
+      </w:r>
+    </w:p>
+    <w:p>
+      <w:pPr>
+        <w:spacing w:line="360" w:lineRule="auto"/>
+        <w:rPr>
+          <w:rStyle w:val="Hyperlink"/>
+          <w:rFonts w:ascii="Arial" w:hAnsi="Arial" w:cs="Arial"/>
+          <w:color w:val="auto"/>
+          <w:sz w:val="20"/>
+          <w:szCs w:val="20"/>
+          <w:u w:val="none"/>
+        </w:rPr>
+      </w:pPr>
+      <w:r>
+        <w:rPr>
+          <w:rStyle w:val="Hyperlink"/>
+          <w:rFonts w:ascii="Arial" w:hAnsi="Arial" w:cs="Arial"/>
+          <w:color w:val="auto"/>
+          <w:sz w:val="20"/>
+          <w:szCs w:val="20"/>
+          <w:u w:val="none"/>
+        </w:rPr>
+        <w:t xml:space="preserve">Envio das alterações para o </w:t>
+      </w:r>
+      <w:proofErr w:type="spellStart"/>
+      <w:r>
+        <w:rPr>
+          <w:rStyle w:val="Hyperlink"/>
+          <w:rFonts w:ascii="Arial" w:hAnsi="Arial" w:cs="Arial"/>
+          <w:color w:val="auto"/>
+          <w:sz w:val="20"/>
+          <w:szCs w:val="20"/>
+          <w:u w:val="none"/>
+        </w:rPr>
+        <w:t>git</w:t>
+      </w:r>
+      <w:proofErr w:type="spellEnd"/>
+      <w:r>
+        <w:rPr>
+          <w:rStyle w:val="Hyperlink"/>
+          <w:rFonts w:ascii="Arial" w:hAnsi="Arial" w:cs="Arial"/>
+          <w:color w:val="auto"/>
+          <w:sz w:val="20"/>
+          <w:szCs w:val="20"/>
+          <w:u w:val="none"/>
+        </w:rPr>
+        <w:t xml:space="preserve"> hub:</w:t>
+      </w:r>
+    </w:p>
+    <w:p>
+      <w:pPr>
+        <w:spacing w:line="360" w:lineRule="auto"/>
+        <w:rPr>
+          <w:rStyle w:val="Hyperlink"/>
+          <w:rFonts w:ascii="Arial" w:hAnsi="Arial" w:cs="Arial"/>
+          <w:sz w:val="24"/>
+          <w:szCs w:val="24"/>
+        </w:rPr>
+      </w:pPr>
+      <w:r>
+        <w:rPr>
+          <w:rStyle w:val="Hyperlink"/>
+          <w:rFonts w:ascii="Arial" w:hAnsi="Arial" w:cs="Arial"/>
+          <w:sz w:val="24"/>
+          <w:szCs w:val="24"/>
+        </w:rPr>
+        <w:drawing>
+          <wp:inline distT="0" distB="0" distL="0" distR="0" wp14:anchorId="57868DFD" wp14:editId="0C7D39FD">
+            <wp:extent cx="6645910" cy="2126615"/>
+            <wp:effectExtent l="0" t="0" r="2540" b="6985"/>
+            <wp:docPr id="1419622171" name="Imagem 1"/>
+            <wp:cNvGraphicFramePr>
+              <a:graphicFrameLocks xmlns:a="http://schemas.openxmlformats.org/drawingml/2006/main" noChangeAspect="1"/>
+            </wp:cNvGraphicFramePr>
+            <a:graphic xmlns:a="http://schemas.openxmlformats.org/drawingml/2006/main">
+              <a:graphicData uri="http://schemas.openxmlformats.org/drawingml/2006/picture">
+                <pic:pic xmlns:pic="http://schemas.openxmlformats.org/drawingml/2006/picture">
+                  <pic:nvPicPr>
+                    <pic:cNvPr id="1419622171" name=""/>
+                    <pic:cNvPicPr/>
+                  </pic:nvPicPr>
+                  <pic:blipFill>
+                    <a:blip r:embed="rId11"/>
+                    <a:stretch>
+                      <a:fillRect/>
+                    </a:stretch>
+                  </pic:blipFill>
+                  <pic:spPr>
+                    <a:xfrm>
+                      <a:off x="0" y="0"/>
+                      <a:ext cx="6645910" cy="2126615"/>
                     </a:xfrm>
                     <a:prstGeom prst="rect">
                       <a:avLst/>
